--- a/hak/CoW v2 public.docx
+++ b/hak/CoW v2 public.docx
@@ -23,7 +23,13 @@
         <w:t>) lurks a sinister threa</w:t>
       </w:r>
       <w:r>
-        <w:t>t led by the mysterious “Dark Lady”</w:t>
+        <w:t xml:space="preserve">t led by the mysterious “Dark </w:t>
+      </w:r>
+      <w:r>
+        <w:t>One</w:t>
+      </w:r>
+      <w:r>
+        <w:t>”</w:t>
       </w:r>
       <w:r>
         <w:t xml:space="preserve">.  Humans do not have access to arcane classes (bard, wizard, sorcerer) or </w:t>
@@ -68,10 +74,24 @@
     </w:p>
     <w:p>
       <w:r>
-        <w:t>The world is low magic in terms of gear, and will use the “Fixed Level” progression system</w:t>
-      </w:r>
-      <w:r>
-        <w:t xml:space="preserve"> [if you are not familiar with this, essentially PCs are created at level 9 and do not gain experience, but can use gold to purchase additional feats and other advancements via training]</w:t>
+        <w:t xml:space="preserve">The world is low magic in terms of gear, and will use </w:t>
+      </w:r>
+      <w:r>
+        <w:t xml:space="preserve">a blended progression system.  PCs start at level 3, have quick advancement to 5, a “soft cap” at level 10, and a “hard cap” at level 15 (after the soft cap, </w:t>
+      </w:r>
+      <w:proofErr w:type="spellStart"/>
+      <w:r>
+        <w:t>xp</w:t>
+      </w:r>
+      <w:proofErr w:type="spellEnd"/>
+      <w:r>
+        <w:t xml:space="preserve"> becomes a lot harder to gain).  However, at any time, PCs </w:t>
+      </w:r>
+      <w:r>
+        <w:t>can use gold to purchase additional feats and other advancements via train</w:t>
+      </w:r>
+      <w:r>
+        <w:t>er NPCs in the module, so advancement does not require levelling up, and once PCs have enough levels + trained feats, they will have access to a variety of epic feats via the trainers</w:t>
       </w:r>
       <w:r>
         <w:t xml:space="preserve">.  </w:t>
@@ -110,7 +130,12 @@
         <w:t>, and engaging in political/factional roleplay (especially for humans)</w:t>
       </w:r>
       <w:r>
-        <w:t xml:space="preserve">.  Travel between the different areas of the world will ben time consuming, though PCs will be able to travel while their players are offline.  The intent is that in a single session of gameplay a player will not be able to visit multiple regions of the world map, enforcing some additional distance between races. </w:t>
+        <w:t>.  Travel between the different areas of the world will ben time consuming, though PCs will be able to travel while their players are offline.  The intent is that in a single session of gameplay a player will not be</w:t>
+      </w:r>
+      <w:bookmarkStart w:id="0" w:name="_GoBack"/>
+      <w:bookmarkEnd w:id="0"/>
+      <w:r>
+        <w:t xml:space="preserve"> able to visit multiple regions of the world map, enforcing some additional distance between races. </w:t>
       </w:r>
     </w:p>
     <w:p>
@@ -250,6 +275,7 @@
         <w:pStyle w:val="ListBullet"/>
       </w:pPr>
       <w:r>
+        <w:lastRenderedPageBreak/>
         <w:t>Humans have something of the Renaissance man about them; religion and science operating hand in hand.</w:t>
       </w:r>
     </w:p>
@@ -258,7 +284,6 @@
         <w:pStyle w:val="ListBullet"/>
       </w:pPr>
       <w:r>
-        <w:lastRenderedPageBreak/>
         <w:t xml:space="preserve">Goblins (not playable) are rather simple creatures that can be found in the service of mages. </w:t>
       </w:r>
       <w:r>
@@ -383,13 +408,7 @@
     </w:p>
     <w:p>
       <w:r>
-        <w:t xml:space="preserve">Clerical spells are sympathetic in nature, with the caster receiving the same effect they inflict on another.  </w:t>
-      </w:r>
-      <w:r>
-        <w:rPr>
-          <w:i/>
-        </w:rPr>
-        <w:t>[This is the current plan, but needs to be implemented!]</w:t>
+        <w:t>Clerical spells are sympathetic in nature, with the caster receiving the same effect they inflict on another.</w:t>
       </w:r>
     </w:p>
     <w:p>
@@ -649,7 +668,10 @@
     </w:p>
     <w:p>
       <w:r>
-        <w:t>The City has a Patrician</w:t>
+        <w:t xml:space="preserve">The City has a </w:t>
+      </w:r>
+      <w:r>
+        <w:t>Voice</w:t>
       </w:r>
       <w:r>
         <w:t xml:space="preserve"> who serves as the Emperor’s chief officer and handles the vast majority of the business of government (if the divine Emperor himself gets involved, it’s a notable occasion)</w:t>
@@ -663,11 +685,29 @@
       </w:r>
       <w:proofErr w:type="gramEnd"/>
       <w:r>
-        <w:t xml:space="preserve"> terms (though so long as they keep winning elections, they may serve indefinitely).  The Patrician has considerable </w:t>
+        <w:t xml:space="preserve"> terms (though so long as they keep winning elections, they may serve indefinitely).  The </w:t>
+      </w:r>
+      <w:r>
+        <w:t>Voice</w:t>
+      </w:r>
+      <w:r>
+        <w:t xml:space="preserve"> has considerable </w:t>
       </w:r>
       <w:r>
         <w:lastRenderedPageBreak/>
-        <w:t>patronage and overthrowing one is expensive, so a Patrician will often be returned unopposed while their political opponents build up their war chests.  Under the Patrician is an advisory council, made up of the head of the university (Chancellor), the head of the temple (</w:t>
+        <w:t xml:space="preserve">patronage and overthrowing one is expensive, so a </w:t>
+      </w:r>
+      <w:r>
+        <w:t>Voice</w:t>
+      </w:r>
+      <w:r>
+        <w:t xml:space="preserve"> will often be returned unopposed while their political opponents build up their war chests.  Under the </w:t>
+      </w:r>
+      <w:r>
+        <w:t>Voice</w:t>
+      </w:r>
+      <w:r>
+        <w:t xml:space="preserve"> is an advisory council, made up of the head of the university (Chancellor), the head of the temple (</w:t>
       </w:r>
       <w:r>
         <w:t>Archbishop)</w:t>
@@ -686,21 +726,29 @@
       <w:r>
         <w:t xml:space="preserve">The Houses are in constant competition for the </w:t>
       </w:r>
-      <w:proofErr w:type="spellStart"/>
-      <w:r>
-        <w:t>Patricianship</w:t>
-      </w:r>
-      <w:proofErr w:type="spellEnd"/>
-      <w:r>
-        <w:t xml:space="preserve">, which in turn lets the House funnel more and more wealth to itself, making their position ever harder to challenge.  Alliances between the Houses tend to be short-lived and to involve the two non-Patrician Houses combining to end a </w:t>
-      </w:r>
-      <w:proofErr w:type="spellStart"/>
-      <w:r>
-        <w:t>Patricianship</w:t>
-      </w:r>
-      <w:proofErr w:type="spellEnd"/>
-      <w:r>
-        <w:t xml:space="preserve"> deemed to have lasted overlong.  But the few resources outside of the city walls are also contested as sources of wealth, and city law formally ends at the borders of the city, a measure intended to give young bravos real military experience (and to avoid the city guard – under the patrician’s direct command – from ensuring dominance of the resources that exist).</w:t>
+      <w:r>
+        <w:t>position of Voice</w:t>
+      </w:r>
+      <w:r>
+        <w:t>, which in turn lets the House funnel more and more wealth to itself, making their position ever harder to challenge.  Alliances between the Houses tend to be short-lived and to involve the two non-</w:t>
+      </w:r>
+      <w:r>
+        <w:t>Voice</w:t>
+      </w:r>
+      <w:r>
+        <w:t xml:space="preserve"> Houses combining to end a </w:t>
+      </w:r>
+      <w:r>
+        <w:t>Voice’s tenure</w:t>
+      </w:r>
+      <w:r>
+        <w:t xml:space="preserve"> deemed to have lasted overlong.  But the few resources outside of the city walls are also contested as sources of wealth, and city law formally ends at the borders of the city, a measure intended to give young bravos real military experience (and to avoid the city guard – under the </w:t>
+      </w:r>
+      <w:r>
+        <w:t>Voice’s</w:t>
+      </w:r>
+      <w:r>
+        <w:t xml:space="preserve"> direct command – from ensuring dominance of the resources that exist).</w:t>
       </w:r>
       <w:r>
         <w:t xml:space="preserve">  Injuries from these skirmishes are common, but deaths are very rare; healers from all three houses (and some unaligned) roam the area, and are considered exempt from the fighting unless they engage first.</w:t>
@@ -729,7 +777,13 @@
     </w:p>
     <w:p>
       <w:r>
-        <w:t xml:space="preserve">The source of all corruption in the city is the Dark Lady, supposedly a powerful mage who seeks to corrupt the city by recruiting students to the dark arts, and using them to overthrow the city.  [House </w:t>
+        <w:t xml:space="preserve">The source of all corruption in the city is the Dark </w:t>
+      </w:r>
+      <w:r>
+        <w:t>One</w:t>
+      </w:r>
+      <w:r>
+        <w:t xml:space="preserve">, supposedly a powerful mage who seeks to corrupt the city by recruiting students to the dark arts, and using them to overthrow the city.  [House </w:t>
       </w:r>
       <w:proofErr w:type="spellStart"/>
       <w:r>
@@ -786,10 +840,45 @@
     </w:p>
     <w:p>
       <w:r>
-        <w:t xml:space="preserve">The Dark Lady is very much a fairy tale – naughty children are threatened with her, </w:t>
-      </w:r>
-      <w:r>
-        <w:t>and beggars will swear blind that they see her stalk the Undercity at night.  Most disregard these tales, and some even doubt the Lady’s existence, though it is true that arcane knowledge continues to turn up in the City even today.  Consensus has it that she lives very deep below the city, in the warren of caves that extend deep into the earth.  (University scholars have determined that the island is an extinct volcano, and the caves are old magma channels).</w:t>
+        <w:t xml:space="preserve">The Dark </w:t>
+      </w:r>
+      <w:r>
+        <w:t>One</w:t>
+      </w:r>
+      <w:r>
+        <w:t xml:space="preserve"> is very much a fairy tale – </w:t>
+      </w:r>
+      <w:r>
+        <w:t xml:space="preserve">to threaten </w:t>
+      </w:r>
+      <w:r>
+        <w:t xml:space="preserve">naughty children, </w:t>
+      </w:r>
+      <w:r>
+        <w:t xml:space="preserve">or to be seen stalking the Undercity </w:t>
+      </w:r>
+      <w:proofErr w:type="gramStart"/>
+      <w:r>
+        <w:t>streets  by</w:t>
+      </w:r>
+      <w:proofErr w:type="gramEnd"/>
+      <w:r>
+        <w:t xml:space="preserve"> </w:t>
+      </w:r>
+      <w:r>
+        <w:t xml:space="preserve">beggars.  Most disregard these tales, and some even doubt the </w:t>
+      </w:r>
+      <w:r>
+        <w:t>Dark One’s</w:t>
+      </w:r>
+      <w:r>
+        <w:t xml:space="preserve"> existence, though it is true that arcane knowledge continues to turn up in the City even today.  Consensus has it that </w:t>
+      </w:r>
+      <w:r>
+        <w:t>the Dark One</w:t>
+      </w:r>
+      <w:r>
+        <w:t xml:space="preserve"> lives very deep below the city, in the warren of caves that extend deep into the earth.  (University scholars have determined that the island is an extinct volcano, and the caves are old magma channels).</w:t>
       </w:r>
     </w:p>
     <w:p>
@@ -833,12 +922,7 @@
     <w:p>
       <w:r>
         <w:lastRenderedPageBreak/>
-        <w:t>This will be the second r</w:t>
-      </w:r>
-      <w:bookmarkStart w:id="0" w:name="_GoBack"/>
-      <w:bookmarkEnd w:id="0"/>
-      <w:r>
-        <w:t>egion to be implemented.</w:t>
+        <w:t>This will be the second region to be implemented.</w:t>
       </w:r>
     </w:p>
     <w:p>
